--- a/Observations.docx
+++ b/Observations.docx
@@ -461,7 +461,7 @@
       </w:r>
       <w:proofErr w:type="spellEnd"/>
       <w:r>
-        <w:t>, avg(</w:t>
+        <w:t>, round(avg(</w:t>
       </w:r>
       <w:proofErr w:type="spellStart"/>
       <w:r>
@@ -469,27 +469,35 @@
       </w:r>
       <w:proofErr w:type="spellEnd"/>
       <w:r>
-        <w:t xml:space="preserve">) </w:t>
-      </w:r>
-      <w:proofErr w:type="spellStart"/>
-      <w:r>
-        <w:t>ave_max_temp</w:t>
-      </w:r>
-      <w:proofErr w:type="spellEnd"/>
-      <w:r>
-        <w:t>, avg(</w:t>
-      </w:r>
-      <w:proofErr w:type="spellStart"/>
+        <w:t xml:space="preserve">)::numeric,1) </w:t>
+      </w:r>
+      <w:proofErr w:type="spellStart"/>
+      <w:r>
+        <w:t>avg_max_temp</w:t>
+      </w:r>
+      <w:proofErr w:type="spellEnd"/>
+      <w:r>
+        <w:t xml:space="preserve">, </w:t>
+      </w:r>
+    </w:p>
+    <w:p>
+      <w:r>
+        <w:tab/>
+        <w:t>round(avg(</w:t>
+      </w:r>
+      <w:proofErr w:type="spellStart"/>
+      <w:proofErr w:type="gramStart"/>
       <w:r>
         <w:t>w.tmin</w:t>
       </w:r>
       <w:proofErr w:type="spellEnd"/>
-      <w:r>
-        <w:t xml:space="preserve">) </w:t>
-      </w:r>
-      <w:proofErr w:type="spellStart"/>
-      <w:r>
-        <w:t>avg_min_tmp</w:t>
+      <w:proofErr w:type="gramEnd"/>
+      <w:r>
+        <w:t xml:space="preserve">)::numeric,1) </w:t>
+      </w:r>
+      <w:proofErr w:type="spellStart"/>
+      <w:r>
+        <w:t>avg_min_temp</w:t>
       </w:r>
       <w:proofErr w:type="spellEnd"/>
       <w:r>
@@ -498,7 +506,7 @@
     </w:p>
     <w:p>
       <w:r>
-        <w:t>sum(</w:t>
+        <w:t>round(sum(</w:t>
       </w:r>
       <w:proofErr w:type="spellStart"/>
       <w:proofErr w:type="gramStart"/>
@@ -508,7 +516,7 @@
       <w:proofErr w:type="spellEnd"/>
       <w:proofErr w:type="gramEnd"/>
       <w:r>
-        <w:t xml:space="preserve">) </w:t>
+        <w:t xml:space="preserve">)::numeric,1) </w:t>
       </w:r>
       <w:proofErr w:type="spellStart"/>
       <w:r>
@@ -586,10 +594,10 @@
     <w:p>
       <w:r>
         <w:drawing>
-          <wp:inline distT="0" distB="0" distL="0" distR="0" wp14:anchorId="4C9B4806" wp14:editId="2A43B297">
-            <wp:extent cx="5731510" cy="3161030"/>
-            <wp:effectExtent l="12700" t="12700" r="8890" b="13970"/>
-            <wp:docPr id="4" name="Picture 4" descr="Graphical user interface, text, application, table&#10;&#10;Description automatically generated"/>
+          <wp:inline distT="0" distB="0" distL="0" distR="0" wp14:anchorId="7B337019" wp14:editId="7AA0DBDF">
+            <wp:extent cx="5731510" cy="3494405"/>
+            <wp:effectExtent l="12700" t="12700" r="8890" b="10795"/>
+            <wp:docPr id="16" name="Picture 16" descr="Table&#10;&#10;Description automatically generated"/>
             <wp:cNvGraphicFramePr>
               <a:graphicFrameLocks xmlns:a="http://schemas.openxmlformats.org/drawingml/2006/main" noChangeAspect="1"/>
             </wp:cNvGraphicFramePr>
@@ -597,7 +605,7 @@
               <a:graphicData uri="http://schemas.openxmlformats.org/drawingml/2006/picture">
                 <pic:pic xmlns:pic="http://schemas.openxmlformats.org/drawingml/2006/picture">
                   <pic:nvPicPr>
-                    <pic:cNvPr id="4" name="Picture 4" descr="Graphical user interface, text, application, table&#10;&#10;Description automatically generated"/>
+                    <pic:cNvPr id="16" name="Picture 16" descr="Table&#10;&#10;Description automatically generated"/>
                     <pic:cNvPicPr/>
                   </pic:nvPicPr>
                   <pic:blipFill>
@@ -609,7 +617,7 @@
                   <pic:spPr>
                     <a:xfrm>
                       <a:off x="0" y="0"/>
-                      <a:ext cx="5731510" cy="3161030"/>
+                      <a:ext cx="5731510" cy="3494405"/>
                     </a:xfrm>
                     <a:prstGeom prst="rect">
                       <a:avLst/>
@@ -2396,6 +2404,504 @@
         </w:drawing>
       </w:r>
     </w:p>
+    <w:p/>
+    <w:p/>
+    <w:p/>
+    <w:p>
+      <w:r>
+        <w:t>-- Sex of driver vs number of accidents</w:t>
+      </w:r>
+    </w:p>
+    <w:p>
+      <w:r>
+        <w:t xml:space="preserve">select </w:t>
+      </w:r>
+      <w:proofErr w:type="spellStart"/>
+      <w:r>
+        <w:t>v."Sex_of_Driver</w:t>
+      </w:r>
+      <w:proofErr w:type="gramStart"/>
+      <w:r>
+        <w:t>",count</w:t>
+      </w:r>
+      <w:proofErr w:type="spellEnd"/>
+      <w:proofErr w:type="gramEnd"/>
+      <w:r>
+        <w:t xml:space="preserve">(0) </w:t>
+      </w:r>
+      <w:proofErr w:type="spellStart"/>
+      <w:r>
+        <w:t>num_of_accidents</w:t>
+      </w:r>
+      <w:proofErr w:type="spellEnd"/>
+      <w:r>
+        <w:t xml:space="preserve"> from accident </w:t>
+      </w:r>
+      <w:proofErr w:type="spellStart"/>
+      <w:r>
+        <w:t>a</w:t>
+      </w:r>
+      <w:proofErr w:type="spellEnd"/>
+      <w:r>
+        <w:t xml:space="preserve"> inner join</w:t>
+      </w:r>
+    </w:p>
+    <w:p>
+      <w:r>
+        <w:t>vehicles v on (a."</w:t>
+      </w:r>
+      <w:proofErr w:type="spellStart"/>
+      <w:r>
+        <w:t>Accident_Index</w:t>
+      </w:r>
+      <w:proofErr w:type="spellEnd"/>
+      <w:r>
+        <w:t>" = v."</w:t>
+      </w:r>
+      <w:proofErr w:type="spellStart"/>
+      <w:r>
+        <w:t>Accident_Index</w:t>
+      </w:r>
+      <w:proofErr w:type="spellEnd"/>
+      <w:r>
+        <w:t>")</w:t>
+      </w:r>
+    </w:p>
+    <w:p>
+      <w:r>
+        <w:t>group by v."</w:t>
+      </w:r>
+      <w:proofErr w:type="spellStart"/>
+      <w:r>
+        <w:t>Sex_of_Driver</w:t>
+      </w:r>
+      <w:proofErr w:type="spellEnd"/>
+      <w:proofErr w:type="gramStart"/>
+      <w:r>
+        <w:t>";</w:t>
+      </w:r>
+      <w:proofErr w:type="gramEnd"/>
+    </w:p>
+    <w:p/>
+    <w:p>
+      <w:r>
+        <w:drawing>
+          <wp:inline distT="0" distB="0" distL="0" distR="0" wp14:anchorId="6C879F06" wp14:editId="19253F69">
+            <wp:extent cx="3721100" cy="1422400"/>
+            <wp:effectExtent l="12700" t="12700" r="12700" b="12700"/>
+            <wp:docPr id="12" name="Picture 12" descr="Table&#10;&#10;Description automatically generated"/>
+            <wp:cNvGraphicFramePr>
+              <a:graphicFrameLocks xmlns:a="http://schemas.openxmlformats.org/drawingml/2006/main" noChangeAspect="1"/>
+            </wp:cNvGraphicFramePr>
+            <a:graphic xmlns:a="http://schemas.openxmlformats.org/drawingml/2006/main">
+              <a:graphicData uri="http://schemas.openxmlformats.org/drawingml/2006/picture">
+                <pic:pic xmlns:pic="http://schemas.openxmlformats.org/drawingml/2006/picture">
+                  <pic:nvPicPr>
+                    <pic:cNvPr id="12" name="Picture 12" descr="Table&#10;&#10;Description automatically generated"/>
+                    <pic:cNvPicPr/>
+                  </pic:nvPicPr>
+                  <pic:blipFill>
+                    <a:blip r:embed="rId15"/>
+                    <a:stretch>
+                      <a:fillRect/>
+                    </a:stretch>
+                  </pic:blipFill>
+                  <pic:spPr>
+                    <a:xfrm>
+                      <a:off x="0" y="0"/>
+                      <a:ext cx="3721100" cy="1422400"/>
+                    </a:xfrm>
+                    <a:prstGeom prst="rect">
+                      <a:avLst/>
+                    </a:prstGeom>
+                    <a:ln>
+                      <a:solidFill>
+                        <a:schemeClr val="accent1"/>
+                      </a:solidFill>
+                    </a:ln>
+                  </pic:spPr>
+                </pic:pic>
+              </a:graphicData>
+            </a:graphic>
+          </wp:inline>
+        </w:drawing>
+      </w:r>
+    </w:p>
+    <w:p/>
+    <w:p/>
+    <w:p>
+      <w:r>
+        <w:br w:type="page"/>
+      </w:r>
+    </w:p>
+    <w:p>
+      <w:r>
+        <w:lastRenderedPageBreak/>
+        <w:t>-- Age Band of Driver vs number of accidents</w:t>
+      </w:r>
+    </w:p>
+    <w:p>
+      <w:r>
+        <w:t xml:space="preserve">select </w:t>
+      </w:r>
+      <w:proofErr w:type="spellStart"/>
+      <w:r>
+        <w:t>v."Age_Band_of_Driver</w:t>
+      </w:r>
+      <w:proofErr w:type="gramStart"/>
+      <w:r>
+        <w:t>",count</w:t>
+      </w:r>
+      <w:proofErr w:type="spellEnd"/>
+      <w:proofErr w:type="gramEnd"/>
+      <w:r>
+        <w:t xml:space="preserve">(0) </w:t>
+      </w:r>
+      <w:proofErr w:type="spellStart"/>
+      <w:r>
+        <w:t>num_of_accidents</w:t>
+      </w:r>
+      <w:proofErr w:type="spellEnd"/>
+      <w:r>
+        <w:t xml:space="preserve"> from accident </w:t>
+      </w:r>
+      <w:proofErr w:type="spellStart"/>
+      <w:r>
+        <w:t>a</w:t>
+      </w:r>
+      <w:proofErr w:type="spellEnd"/>
+      <w:r>
+        <w:t xml:space="preserve"> inner join</w:t>
+      </w:r>
+    </w:p>
+    <w:p>
+      <w:r>
+        <w:t>vehicles v on (a."</w:t>
+      </w:r>
+      <w:proofErr w:type="spellStart"/>
+      <w:r>
+        <w:t>Accident_Index</w:t>
+      </w:r>
+      <w:proofErr w:type="spellEnd"/>
+      <w:r>
+        <w:t>" = v."</w:t>
+      </w:r>
+      <w:proofErr w:type="spellStart"/>
+      <w:r>
+        <w:t>Accident_Index</w:t>
+      </w:r>
+      <w:proofErr w:type="spellEnd"/>
+      <w:r>
+        <w:t>")</w:t>
+      </w:r>
+    </w:p>
+    <w:p>
+      <w:r>
+        <w:t>group by v."</w:t>
+      </w:r>
+      <w:proofErr w:type="spellStart"/>
+      <w:r>
+        <w:t>Age_Band_of_Driver</w:t>
+      </w:r>
+      <w:proofErr w:type="spellEnd"/>
+      <w:proofErr w:type="gramStart"/>
+      <w:r>
+        <w:t>";</w:t>
+      </w:r>
+      <w:proofErr w:type="gramEnd"/>
+    </w:p>
+    <w:p/>
+    <w:p>
+      <w:r>
+        <w:drawing>
+          <wp:inline distT="0" distB="0" distL="0" distR="0" wp14:anchorId="10F46A21" wp14:editId="5D03898E">
+            <wp:extent cx="4140200" cy="3327400"/>
+            <wp:effectExtent l="12700" t="12700" r="12700" b="12700"/>
+            <wp:docPr id="13" name="Picture 13" descr="Table&#10;&#10;Description automatically generated"/>
+            <wp:cNvGraphicFramePr>
+              <a:graphicFrameLocks xmlns:a="http://schemas.openxmlformats.org/drawingml/2006/main" noChangeAspect="1"/>
+            </wp:cNvGraphicFramePr>
+            <a:graphic xmlns:a="http://schemas.openxmlformats.org/drawingml/2006/main">
+              <a:graphicData uri="http://schemas.openxmlformats.org/drawingml/2006/picture">
+                <pic:pic xmlns:pic="http://schemas.openxmlformats.org/drawingml/2006/picture">
+                  <pic:nvPicPr>
+                    <pic:cNvPr id="13" name="Picture 13" descr="Table&#10;&#10;Description automatically generated"/>
+                    <pic:cNvPicPr/>
+                  </pic:nvPicPr>
+                  <pic:blipFill>
+                    <a:blip r:embed="rId16"/>
+                    <a:stretch>
+                      <a:fillRect/>
+                    </a:stretch>
+                  </pic:blipFill>
+                  <pic:spPr>
+                    <a:xfrm>
+                      <a:off x="0" y="0"/>
+                      <a:ext cx="4140200" cy="3327400"/>
+                    </a:xfrm>
+                    <a:prstGeom prst="rect">
+                      <a:avLst/>
+                    </a:prstGeom>
+                    <a:ln>
+                      <a:solidFill>
+                        <a:schemeClr val="accent1"/>
+                      </a:solidFill>
+                    </a:ln>
+                  </pic:spPr>
+                </pic:pic>
+              </a:graphicData>
+            </a:graphic>
+          </wp:inline>
+        </w:drawing>
+      </w:r>
+    </w:p>
+    <w:p/>
+    <w:p>
+      <w:r>
+        <w:t>-- Weather season vs number of accidents</w:t>
+      </w:r>
+    </w:p>
+    <w:p>
+      <w:r>
+        <w:t xml:space="preserve">select </w:t>
+      </w:r>
+      <w:proofErr w:type="spellStart"/>
+      <w:proofErr w:type="gramStart"/>
+      <w:r>
+        <w:t>season,count</w:t>
+      </w:r>
+      <w:proofErr w:type="spellEnd"/>
+      <w:proofErr w:type="gramEnd"/>
+      <w:r>
+        <w:t xml:space="preserve">(0) </w:t>
+      </w:r>
+      <w:proofErr w:type="spellStart"/>
+      <w:r>
+        <w:t>number_of_accidents</w:t>
+      </w:r>
+      <w:proofErr w:type="spellEnd"/>
+      <w:r>
+        <w:t xml:space="preserve"> from (</w:t>
+      </w:r>
+    </w:p>
+    <w:p>
+      <w:r>
+        <w:tab/>
+        <w:t xml:space="preserve">select case when month in (12,1,2) then 'Winter' </w:t>
+      </w:r>
+    </w:p>
+    <w:p>
+      <w:r>
+        <w:tab/>
+      </w:r>
+      <w:r>
+        <w:tab/>
+      </w:r>
+      <w:r>
+        <w:tab/>
+        <w:t xml:space="preserve">when month between 3 and 5 then 'Spring' </w:t>
+      </w:r>
+    </w:p>
+    <w:p>
+      <w:r>
+        <w:tab/>
+      </w:r>
+      <w:r>
+        <w:tab/>
+      </w:r>
+      <w:r>
+        <w:tab/>
+        <w:t xml:space="preserve">when month between 6 and 8 then 'Summer' </w:t>
+      </w:r>
+    </w:p>
+    <w:p>
+      <w:r>
+        <w:tab/>
+      </w:r>
+      <w:r>
+        <w:tab/>
+      </w:r>
+      <w:r>
+        <w:tab/>
+        <w:t>when month between 9 and 11 then 'Autumn'</w:t>
+      </w:r>
+    </w:p>
+    <w:p>
+      <w:r>
+        <w:tab/>
+      </w:r>
+      <w:r>
+        <w:tab/>
+        <w:t xml:space="preserve">   end season</w:t>
+      </w:r>
+    </w:p>
+    <w:p>
+      <w:r>
+        <w:tab/>
+        <w:t xml:space="preserve">from accident a) a group by season order by </w:t>
+      </w:r>
+      <w:proofErr w:type="gramStart"/>
+      <w:r>
+        <w:t>season;</w:t>
+      </w:r>
+      <w:proofErr w:type="gramEnd"/>
+    </w:p>
+    <w:p/>
+    <w:p>
+      <w:r>
+        <w:drawing>
+          <wp:inline distT="0" distB="0" distL="0" distR="0" wp14:anchorId="5BD7B96E" wp14:editId="566AF82E">
+            <wp:extent cx="3441700" cy="1739900"/>
+            <wp:effectExtent l="12700" t="12700" r="12700" b="12700"/>
+            <wp:docPr id="14" name="Picture 14" descr="Table&#10;&#10;Description automatically generated"/>
+            <wp:cNvGraphicFramePr>
+              <a:graphicFrameLocks xmlns:a="http://schemas.openxmlformats.org/drawingml/2006/main" noChangeAspect="1"/>
+            </wp:cNvGraphicFramePr>
+            <a:graphic xmlns:a="http://schemas.openxmlformats.org/drawingml/2006/main">
+              <a:graphicData uri="http://schemas.openxmlformats.org/drawingml/2006/picture">
+                <pic:pic xmlns:pic="http://schemas.openxmlformats.org/drawingml/2006/picture">
+                  <pic:nvPicPr>
+                    <pic:cNvPr id="14" name="Picture 14" descr="Table&#10;&#10;Description automatically generated"/>
+                    <pic:cNvPicPr/>
+                  </pic:nvPicPr>
+                  <pic:blipFill>
+                    <a:blip r:embed="rId17"/>
+                    <a:stretch>
+                      <a:fillRect/>
+                    </a:stretch>
+                  </pic:blipFill>
+                  <pic:spPr>
+                    <a:xfrm>
+                      <a:off x="0" y="0"/>
+                      <a:ext cx="3441700" cy="1739900"/>
+                    </a:xfrm>
+                    <a:prstGeom prst="rect">
+                      <a:avLst/>
+                    </a:prstGeom>
+                    <a:ln>
+                      <a:solidFill>
+                        <a:schemeClr val="accent1"/>
+                      </a:solidFill>
+                    </a:ln>
+                  </pic:spPr>
+                </pic:pic>
+              </a:graphicData>
+            </a:graphic>
+          </wp:inline>
+        </w:drawing>
+      </w:r>
+    </w:p>
+    <w:p/>
+    <w:p>
+      <w:r>
+        <w:br w:type="page"/>
+      </w:r>
+    </w:p>
+    <w:p>
+      <w:r>
+        <w:lastRenderedPageBreak/>
+        <w:t xml:space="preserve">-- </w:t>
+      </w:r>
+      <w:proofErr w:type="spellStart"/>
+      <w:r>
+        <w:t>Day_of_Week</w:t>
+      </w:r>
+      <w:proofErr w:type="spellEnd"/>
+      <w:r>
+        <w:t xml:space="preserve"> vs number of accidents</w:t>
+      </w:r>
+    </w:p>
+    <w:p>
+      <w:r>
+        <w:t xml:space="preserve">select </w:t>
+      </w:r>
+      <w:proofErr w:type="spellStart"/>
+      <w:r>
+        <w:t>a."Day_of_Week</w:t>
+      </w:r>
+      <w:proofErr w:type="gramStart"/>
+      <w:r>
+        <w:t>",count</w:t>
+      </w:r>
+      <w:proofErr w:type="spellEnd"/>
+      <w:proofErr w:type="gramEnd"/>
+      <w:r>
+        <w:t xml:space="preserve">(0) </w:t>
+      </w:r>
+      <w:proofErr w:type="spellStart"/>
+      <w:r>
+        <w:t>num_of_accidents</w:t>
+      </w:r>
+      <w:proofErr w:type="spellEnd"/>
+      <w:r>
+        <w:t xml:space="preserve"> from accident a </w:t>
+      </w:r>
+    </w:p>
+    <w:p>
+      <w:r>
+        <w:t>group by a."</w:t>
+      </w:r>
+      <w:proofErr w:type="spellStart"/>
+      <w:r>
+        <w:t>Day_of_Week</w:t>
+      </w:r>
+      <w:proofErr w:type="spellEnd"/>
+      <w:r>
+        <w:t xml:space="preserve">" order by 2 </w:t>
+      </w:r>
+      <w:proofErr w:type="gramStart"/>
+      <w:r>
+        <w:t>desc;</w:t>
+      </w:r>
+      <w:proofErr w:type="gramEnd"/>
+    </w:p>
+    <w:p/>
+    <w:p>
+      <w:r>
+        <w:drawing>
+          <wp:inline distT="0" distB="0" distL="0" distR="0" wp14:anchorId="7A8B8D65" wp14:editId="29DEAF77">
+            <wp:extent cx="3771900" cy="2705100"/>
+            <wp:effectExtent l="12700" t="12700" r="12700" b="12700"/>
+            <wp:docPr id="15" name="Picture 15" descr="Table&#10;&#10;Description automatically generated"/>
+            <wp:cNvGraphicFramePr>
+              <a:graphicFrameLocks xmlns:a="http://schemas.openxmlformats.org/drawingml/2006/main" noChangeAspect="1"/>
+            </wp:cNvGraphicFramePr>
+            <a:graphic xmlns:a="http://schemas.openxmlformats.org/drawingml/2006/main">
+              <a:graphicData uri="http://schemas.openxmlformats.org/drawingml/2006/picture">
+                <pic:pic xmlns:pic="http://schemas.openxmlformats.org/drawingml/2006/picture">
+                  <pic:nvPicPr>
+                    <pic:cNvPr id="15" name="Picture 15" descr="Table&#10;&#10;Description automatically generated"/>
+                    <pic:cNvPicPr/>
+                  </pic:nvPicPr>
+                  <pic:blipFill>
+                    <a:blip r:embed="rId18"/>
+                    <a:stretch>
+                      <a:fillRect/>
+                    </a:stretch>
+                  </pic:blipFill>
+                  <pic:spPr>
+                    <a:xfrm>
+                      <a:off x="0" y="0"/>
+                      <a:ext cx="3771900" cy="2705100"/>
+                    </a:xfrm>
+                    <a:prstGeom prst="rect">
+                      <a:avLst/>
+                    </a:prstGeom>
+                    <a:ln>
+                      <a:solidFill>
+                        <a:schemeClr val="accent1"/>
+                      </a:solidFill>
+                    </a:ln>
+                  </pic:spPr>
+                </pic:pic>
+              </a:graphicData>
+            </a:graphic>
+          </wp:inline>
+        </w:drawing>
+      </w:r>
+    </w:p>
+    <w:p/>
+    <w:p/>
     <w:sectPr>
       <w:pgSz w:w="11906" w:h="16838"/>
       <w:pgMar w:top="1440" w:right="1440" w:bottom="1440" w:left="1440" w:header="708" w:footer="708" w:gutter="0"/>

--- a/Observations.docx
+++ b/Observations.docx
@@ -72,6 +72,9 @@
     <w:p/>
     <w:p>
       <w:r>
+        <w:rPr>
+          <w:noProof/>
+        </w:rPr>
         <w:drawing>
           <wp:inline distT="0" distB="0" distL="0" distR="0" wp14:anchorId="2DAA2716" wp14:editId="6AE287E6">
             <wp:extent cx="2667000" cy="2108200"/>
@@ -193,6 +196,9 @@
     <w:p/>
     <w:p>
       <w:r>
+        <w:rPr>
+          <w:noProof/>
+        </w:rPr>
         <w:drawing>
           <wp:inline distT="0" distB="0" distL="0" distR="0" wp14:anchorId="199C95EA" wp14:editId="6699A0AD">
             <wp:extent cx="3860800" cy="2108200"/>
@@ -387,6 +393,9 @@
     <w:p/>
     <w:p>
       <w:r>
+        <w:rPr>
+          <w:noProof/>
+        </w:rPr>
         <w:drawing>
           <wp:inline distT="0" distB="0" distL="0" distR="0" wp14:anchorId="0504FADC" wp14:editId="1739B341">
             <wp:extent cx="5731510" cy="2261870"/>
@@ -593,6 +602,9 @@
     <w:p/>
     <w:p>
       <w:r>
+        <w:rPr>
+          <w:noProof/>
+        </w:rPr>
         <w:drawing>
           <wp:inline distT="0" distB="0" distL="0" distR="0" wp14:anchorId="7B337019" wp14:editId="7AA0DBDF">
             <wp:extent cx="5731510" cy="3494405"/>
@@ -673,7 +685,7 @@
       </w:r>
       <w:proofErr w:type="spellEnd"/>
       <w:r>
-        <w:t>, avg(</w:t>
+        <w:t>, round(avg(</w:t>
       </w:r>
       <w:proofErr w:type="spellStart"/>
       <w:r>
@@ -681,7 +693,7 @@
       </w:r>
       <w:proofErr w:type="spellEnd"/>
       <w:r>
-        <w:t xml:space="preserve">) </w:t>
+        <w:t xml:space="preserve">)::numeric,1) </w:t>
       </w:r>
       <w:proofErr w:type="spellStart"/>
       <w:r>
@@ -689,7 +701,7 @@
       </w:r>
       <w:proofErr w:type="spellEnd"/>
       <w:r>
-        <w:t>, avg(</w:t>
+        <w:t>, round(avg(</w:t>
       </w:r>
       <w:proofErr w:type="spellStart"/>
       <w:r>
@@ -697,7 +709,7 @@
       </w:r>
       <w:proofErr w:type="spellEnd"/>
       <w:r>
-        <w:t xml:space="preserve">) </w:t>
+        <w:t xml:space="preserve">)::numeric,1) </w:t>
       </w:r>
       <w:proofErr w:type="spellStart"/>
       <w:r>
@@ -710,7 +722,7 @@
     </w:p>
     <w:p>
       <w:r>
-        <w:t>avg(</w:t>
+        <w:t>round(avg(</w:t>
       </w:r>
       <w:proofErr w:type="spellStart"/>
       <w:proofErr w:type="gramStart"/>
@@ -720,7 +732,7 @@
       <w:proofErr w:type="spellEnd"/>
       <w:proofErr w:type="gramEnd"/>
       <w:r>
-        <w:t xml:space="preserve">) </w:t>
+        <w:t xml:space="preserve">)::numeric,1) </w:t>
       </w:r>
       <w:proofErr w:type="spellStart"/>
       <w:r>
@@ -728,7 +740,7 @@
       </w:r>
       <w:proofErr w:type="spellEnd"/>
       <w:r>
-        <w:t>, sum(</w:t>
+        <w:t>, round(sum(</w:t>
       </w:r>
       <w:proofErr w:type="spellStart"/>
       <w:r>
@@ -736,7 +748,7 @@
       </w:r>
       <w:proofErr w:type="spellEnd"/>
       <w:r>
-        <w:t xml:space="preserve">) </w:t>
+        <w:t xml:space="preserve">)::numeric,1) </w:t>
       </w:r>
       <w:proofErr w:type="spellStart"/>
       <w:r>
@@ -810,14 +822,13 @@
       </w:r>
       <w:proofErr w:type="gramEnd"/>
     </w:p>
-    <w:p/>
     <w:p>
       <w:r>
         <w:drawing>
-          <wp:inline distT="0" distB="0" distL="0" distR="0" wp14:anchorId="6DBFE8E1" wp14:editId="2DCF6ADA">
-            <wp:extent cx="5731510" cy="2451100"/>
+          <wp:inline distT="0" distB="0" distL="0" distR="0" wp14:anchorId="1B3FD3E3" wp14:editId="0B8DA1B0">
+            <wp:extent cx="5731510" cy="2882900"/>
             <wp:effectExtent l="12700" t="12700" r="8890" b="12700"/>
-            <wp:docPr id="5" name="Picture 5" descr="Graphical user interface, text, application&#10;&#10;Description automatically generated"/>
+            <wp:docPr id="4" name="Picture 4" descr="Table&#10;&#10;Description automatically generated"/>
             <wp:cNvGraphicFramePr>
               <a:graphicFrameLocks xmlns:a="http://schemas.openxmlformats.org/drawingml/2006/main" noChangeAspect="1"/>
             </wp:cNvGraphicFramePr>
@@ -825,7 +836,7 @@
               <a:graphicData uri="http://schemas.openxmlformats.org/drawingml/2006/picture">
                 <pic:pic xmlns:pic="http://schemas.openxmlformats.org/drawingml/2006/picture">
                   <pic:nvPicPr>
-                    <pic:cNvPr id="5" name="Picture 5" descr="Graphical user interface, text, application&#10;&#10;Description automatically generated"/>
+                    <pic:cNvPr id="4" name="Picture 4" descr="Table&#10;&#10;Description automatically generated"/>
                     <pic:cNvPicPr/>
                   </pic:nvPicPr>
                   <pic:blipFill>
@@ -837,7 +848,7 @@
                   <pic:spPr>
                     <a:xfrm>
                       <a:off x="0" y="0"/>
-                      <a:ext cx="5731510" cy="2451100"/>
+                      <a:ext cx="5731510" cy="2882900"/>
                     </a:xfrm>
                     <a:prstGeom prst="rect">
                       <a:avLst/>
@@ -993,6 +1004,9 @@
     <w:p/>
     <w:p>
       <w:r>
+        <w:rPr>
+          <w:noProof/>
+        </w:rPr>
         <w:drawing>
           <wp:inline distT="0" distB="0" distL="0" distR="0" wp14:anchorId="0B929E3D" wp14:editId="6B0D3178">
             <wp:extent cx="5731510" cy="1445895"/>
@@ -1179,6 +1193,9 @@
     <w:p/>
     <w:p>
       <w:r>
+        <w:rPr>
+          <w:noProof/>
+        </w:rPr>
         <w:drawing>
           <wp:inline distT="0" distB="0" distL="0" distR="0" wp14:anchorId="3738EE96" wp14:editId="65686C30">
             <wp:extent cx="5731510" cy="1445895"/>
@@ -1465,6 +1482,9 @@
     <w:p/>
     <w:p>
       <w:r>
+        <w:rPr>
+          <w:noProof/>
+        </w:rPr>
         <w:drawing>
           <wp:inline distT="0" distB="0" distL="0" distR="0" wp14:anchorId="43CDAB5F" wp14:editId="35E27EA8">
             <wp:extent cx="5731510" cy="561975"/>
@@ -1511,95 +1531,181 @@
     <w:p/>
     <w:p>
       <w:r>
-        <w:t xml:space="preserve">-- Month and Year with the </w:t>
-      </w:r>
-      <w:r>
-        <w:t>lowest</w:t>
-      </w:r>
+        <w:t xml:space="preserve">-- Month and Year with the lowest temperature </w:t>
+      </w:r>
+    </w:p>
+    <w:p>
+      <w:r>
+        <w:t xml:space="preserve">with </w:t>
+      </w:r>
+      <w:proofErr w:type="spellStart"/>
+      <w:r>
+        <w:t>minimum_temp_month_year</w:t>
+      </w:r>
+      <w:proofErr w:type="spellEnd"/>
+      <w:r>
+        <w:t xml:space="preserve"> as</w:t>
+      </w:r>
+      <w:r>
+        <w:tab/>
+        <w:t xml:space="preserve">  </w:t>
+      </w:r>
+    </w:p>
+    <w:p>
+      <w:r>
+        <w:t xml:space="preserve"> (select w.* from weather w where </w:t>
+      </w:r>
+      <w:proofErr w:type="spellStart"/>
+      <w:proofErr w:type="gramStart"/>
+      <w:r>
+        <w:t>w.tmin</w:t>
+      </w:r>
+      <w:proofErr w:type="spellEnd"/>
+      <w:proofErr w:type="gramEnd"/>
+      <w:r>
+        <w:t xml:space="preserve"> in </w:t>
+      </w:r>
+    </w:p>
+    <w:p>
+      <w:r>
+        <w:t xml:space="preserve">  (select min(</w:t>
+      </w:r>
+      <w:proofErr w:type="spellStart"/>
+      <w:proofErr w:type="gramStart"/>
+      <w:r>
+        <w:t>w.tmin</w:t>
+      </w:r>
+      <w:proofErr w:type="spellEnd"/>
+      <w:proofErr w:type="gramEnd"/>
+      <w:r>
+        <w:t xml:space="preserve">) </w:t>
+      </w:r>
+    </w:p>
+    <w:p>
+      <w:r>
+        <w:tab/>
+      </w:r>
+      <w:r>
+        <w:tab/>
+        <w:t xml:space="preserve">from weather w inner join </w:t>
+      </w:r>
+      <w:proofErr w:type="gramStart"/>
+      <w:r>
+        <w:t>accident</w:t>
+      </w:r>
+      <w:proofErr w:type="gramEnd"/>
+      <w:r>
+        <w:t xml:space="preserve"> a</w:t>
+      </w:r>
+    </w:p>
+    <w:p>
+      <w:r>
+        <w:tab/>
+      </w:r>
+      <w:r>
+        <w:tab/>
+      </w:r>
+      <w:r>
+        <w:tab/>
+        <w:t>on (</w:t>
+      </w:r>
+      <w:proofErr w:type="spellStart"/>
+      <w:r>
+        <w:t>a."Year</w:t>
+      </w:r>
+      <w:proofErr w:type="spellEnd"/>
+      <w:r>
+        <w:t xml:space="preserve">" = </w:t>
+      </w:r>
+      <w:proofErr w:type="spellStart"/>
+      <w:r>
+        <w:t>w."Year</w:t>
+      </w:r>
+      <w:proofErr w:type="spellEnd"/>
+      <w:r>
+        <w:t xml:space="preserve">" and </w:t>
+      </w:r>
+      <w:proofErr w:type="spellStart"/>
+      <w:r>
+        <w:t>a."month</w:t>
+      </w:r>
+      <w:proofErr w:type="spellEnd"/>
+      <w:r>
+        <w:t xml:space="preserve">" = </w:t>
+      </w:r>
+      <w:proofErr w:type="spellStart"/>
+      <w:r>
+        <w:t>w."month</w:t>
+      </w:r>
+      <w:proofErr w:type="spellEnd"/>
+      <w:r>
+        <w:t>")))</w:t>
+      </w:r>
+    </w:p>
+    <w:p>
+      <w:r>
+        <w:t xml:space="preserve">select </w:t>
+      </w:r>
+      <w:proofErr w:type="spellStart"/>
+      <w:r>
+        <w:t>a."Year</w:t>
+      </w:r>
+      <w:proofErr w:type="spellEnd"/>
+      <w:r>
+        <w:t xml:space="preserve">", </w:t>
+      </w:r>
+      <w:proofErr w:type="spellStart"/>
+      <w:r>
+        <w:t>a."month</w:t>
+      </w:r>
+      <w:proofErr w:type="spellEnd"/>
+      <w:r>
+        <w:t xml:space="preserve">", </w:t>
+      </w:r>
+      <w:proofErr w:type="gramStart"/>
+      <w:r>
+        <w:t>count(</w:t>
+      </w:r>
+      <w:proofErr w:type="gramEnd"/>
+      <w:r>
+        <w:t xml:space="preserve">0), </w:t>
+      </w:r>
+      <w:proofErr w:type="spellStart"/>
+      <w:r>
+        <w:t>w.tmax</w:t>
+      </w:r>
+      <w:proofErr w:type="spellEnd"/>
+      <w:r>
+        <w:t xml:space="preserve">, </w:t>
+      </w:r>
+      <w:proofErr w:type="spellStart"/>
+      <w:r>
+        <w:t>w.tmin,w.rain</w:t>
+      </w:r>
+      <w:proofErr w:type="spellEnd"/>
+      <w:r>
+        <w:t xml:space="preserve"> from accident a </w:t>
+      </w:r>
+    </w:p>
+    <w:p>
+      <w:r>
+        <w:t xml:space="preserve">inner join </w:t>
+      </w:r>
+      <w:proofErr w:type="spellStart"/>
+      <w:r>
+        <w:t>minimum_temp_month_year</w:t>
+      </w:r>
+      <w:proofErr w:type="spellEnd"/>
       <w:r>
         <w:t xml:space="preserve"> </w:t>
       </w:r>
-      <w:r>
-        <w:t>temperature</w:t>
-      </w:r>
-      <w:r>
-        <w:t xml:space="preserve"> </w:t>
-      </w:r>
-    </w:p>
-    <w:p>
-      <w:r>
-        <w:t xml:space="preserve">with </w:t>
-      </w:r>
-      <w:proofErr w:type="spellStart"/>
-      <w:r>
-        <w:t>minimum_temp_month_year</w:t>
-      </w:r>
-      <w:proofErr w:type="spellEnd"/>
-      <w:r>
-        <w:t xml:space="preserve"> as</w:t>
-      </w:r>
-      <w:r>
-        <w:tab/>
-        <w:t xml:space="preserve">  </w:t>
-      </w:r>
-    </w:p>
-    <w:p>
-      <w:r>
-        <w:t xml:space="preserve"> (select w.* from weather w where </w:t>
-      </w:r>
-      <w:proofErr w:type="spellStart"/>
-      <w:proofErr w:type="gramStart"/>
-      <w:r>
-        <w:t>w.tmin</w:t>
-      </w:r>
-      <w:proofErr w:type="spellEnd"/>
-      <w:proofErr w:type="gramEnd"/>
-      <w:r>
-        <w:t xml:space="preserve"> in </w:t>
-      </w:r>
-    </w:p>
-    <w:p>
-      <w:r>
-        <w:t xml:space="preserve">  (select min(</w:t>
-      </w:r>
-      <w:proofErr w:type="spellStart"/>
-      <w:proofErr w:type="gramStart"/>
-      <w:r>
-        <w:t>w.tmin</w:t>
-      </w:r>
-      <w:proofErr w:type="spellEnd"/>
-      <w:proofErr w:type="gramEnd"/>
-      <w:r>
-        <w:t xml:space="preserve">) </w:t>
-      </w:r>
-    </w:p>
-    <w:p>
-      <w:r>
-        <w:tab/>
-      </w:r>
-      <w:r>
-        <w:tab/>
-        <w:t xml:space="preserve">from weather w inner join </w:t>
-      </w:r>
-      <w:proofErr w:type="gramStart"/>
-      <w:r>
-        <w:t>accident</w:t>
-      </w:r>
-      <w:proofErr w:type="gramEnd"/>
-      <w:r>
-        <w:t xml:space="preserve"> a</w:t>
-      </w:r>
-    </w:p>
-    <w:p>
-      <w:r>
-        <w:tab/>
-      </w:r>
-      <w:r>
-        <w:tab/>
-      </w:r>
-      <w:r>
-        <w:tab/>
-        <w:t>on (</w:t>
+      <w:proofErr w:type="spellStart"/>
+      <w:r>
+        <w:t>w on</w:t>
+      </w:r>
+      <w:proofErr w:type="spellEnd"/>
+      <w:r>
+        <w:t xml:space="preserve"> (</w:t>
       </w:r>
       <w:proofErr w:type="spellStart"/>
       <w:r>
@@ -1631,12 +1737,12 @@
       </w:r>
       <w:proofErr w:type="spellEnd"/>
       <w:r>
-        <w:t>")))</w:t>
-      </w:r>
-    </w:p>
-    <w:p>
-      <w:r>
-        <w:t xml:space="preserve">select </w:t>
+        <w:t>")</w:t>
+      </w:r>
+    </w:p>
+    <w:p>
+      <w:r>
+        <w:t xml:space="preserve">group by </w:t>
       </w:r>
       <w:proofErr w:type="spellStart"/>
       <w:r>
@@ -1654,19 +1760,13 @@
       <w:r>
         <w:t xml:space="preserve">", </w:t>
       </w:r>
-      <w:proofErr w:type="gramStart"/>
-      <w:r>
-        <w:t>count(</w:t>
-      </w:r>
-      <w:proofErr w:type="gramEnd"/>
-      <w:r>
-        <w:t xml:space="preserve">0), </w:t>
-      </w:r>
-      <w:proofErr w:type="spellStart"/>
+      <w:proofErr w:type="spellStart"/>
+      <w:proofErr w:type="gramStart"/>
       <w:r>
         <w:t>w.tmax</w:t>
       </w:r>
       <w:proofErr w:type="spellEnd"/>
+      <w:proofErr w:type="gramEnd"/>
       <w:r>
         <w:t xml:space="preserve">, </w:t>
       </w:r>
@@ -1676,104 +1776,15 @@
       </w:r>
       <w:proofErr w:type="spellEnd"/>
       <w:r>
-        <w:t xml:space="preserve"> from accident a </w:t>
-      </w:r>
-    </w:p>
-    <w:p>
-      <w:r>
-        <w:t xml:space="preserve">inner join </w:t>
-      </w:r>
-      <w:proofErr w:type="spellStart"/>
-      <w:r>
-        <w:t>minimum_temp_month_year</w:t>
-      </w:r>
-      <w:proofErr w:type="spellEnd"/>
-      <w:r>
-        <w:t xml:space="preserve"> </w:t>
-      </w:r>
-      <w:proofErr w:type="spellStart"/>
-      <w:r>
-        <w:t>w on</w:t>
-      </w:r>
-      <w:proofErr w:type="spellEnd"/>
-      <w:r>
-        <w:t xml:space="preserve"> (</w:t>
-      </w:r>
-      <w:proofErr w:type="spellStart"/>
-      <w:r>
-        <w:t>a."Year</w:t>
-      </w:r>
-      <w:proofErr w:type="spellEnd"/>
-      <w:r>
-        <w:t xml:space="preserve">" = </w:t>
-      </w:r>
-      <w:proofErr w:type="spellStart"/>
-      <w:r>
-        <w:t>w."Year</w:t>
-      </w:r>
-      <w:proofErr w:type="spellEnd"/>
-      <w:r>
-        <w:t xml:space="preserve">" and </w:t>
-      </w:r>
-      <w:proofErr w:type="spellStart"/>
-      <w:r>
-        <w:t>a."month</w:t>
-      </w:r>
-      <w:proofErr w:type="spellEnd"/>
-      <w:r>
-        <w:t xml:space="preserve">" = </w:t>
-      </w:r>
-      <w:proofErr w:type="spellStart"/>
-      <w:r>
-        <w:t>w."month</w:t>
-      </w:r>
-      <w:proofErr w:type="spellEnd"/>
-      <w:r>
-        <w:t>")</w:t>
-      </w:r>
-    </w:p>
-    <w:p>
-      <w:r>
-        <w:t xml:space="preserve">group by </w:t>
-      </w:r>
-      <w:proofErr w:type="spellStart"/>
-      <w:r>
-        <w:t>a."Year</w:t>
-      </w:r>
-      <w:proofErr w:type="spellEnd"/>
-      <w:r>
-        <w:t xml:space="preserve">", </w:t>
-      </w:r>
-      <w:proofErr w:type="spellStart"/>
-      <w:r>
-        <w:t>a."month</w:t>
-      </w:r>
-      <w:proofErr w:type="spellEnd"/>
-      <w:r>
-        <w:t xml:space="preserve">", </w:t>
-      </w:r>
-      <w:proofErr w:type="spellStart"/>
-      <w:proofErr w:type="gramStart"/>
-      <w:r>
-        <w:t>w.tmax</w:t>
-      </w:r>
-      <w:proofErr w:type="spellEnd"/>
-      <w:proofErr w:type="gramEnd"/>
-      <w:r>
-        <w:t xml:space="preserve">, </w:t>
-      </w:r>
-      <w:proofErr w:type="spellStart"/>
-      <w:r>
-        <w:t>w.tmin,w.rain</w:t>
-      </w:r>
-      <w:proofErr w:type="spellEnd"/>
-      <w:r>
         <w:t>;</w:t>
       </w:r>
     </w:p>
     <w:p/>
     <w:p>
       <w:r>
+        <w:rPr>
+          <w:noProof/>
+        </w:rPr>
         <w:drawing>
           <wp:inline distT="0" distB="0" distL="0" distR="0" wp14:anchorId="465E28AB" wp14:editId="21C67AD4">
             <wp:extent cx="5731510" cy="530860"/>
@@ -2066,6 +2077,9 @@
     <w:p/>
     <w:p>
       <w:r>
+        <w:rPr>
+          <w:noProof/>
+        </w:rPr>
         <w:drawing>
           <wp:inline distT="0" distB="0" distL="0" distR="0" wp14:anchorId="2C4EBF8A" wp14:editId="28FEBE6D">
             <wp:extent cx="5731510" cy="528320"/>
@@ -2362,6 +2376,9 @@
     <w:p/>
     <w:p>
       <w:r>
+        <w:rPr>
+          <w:noProof/>
+        </w:rPr>
         <w:drawing>
           <wp:inline distT="0" distB="0" distL="0" distR="0" wp14:anchorId="3B5745E7" wp14:editId="4D376427">
             <wp:extent cx="5731510" cy="523240"/>
@@ -2485,6 +2502,9 @@
     <w:p/>
     <w:p>
       <w:r>
+        <w:rPr>
+          <w:noProof/>
+        </w:rPr>
         <w:drawing>
           <wp:inline distT="0" distB="0" distL="0" distR="0" wp14:anchorId="6C879F06" wp14:editId="19253F69">
             <wp:extent cx="3721100" cy="1422400"/>
@@ -2613,6 +2633,9 @@
     <w:p/>
     <w:p>
       <w:r>
+        <w:rPr>
+          <w:noProof/>
+        </w:rPr>
         <w:drawing>
           <wp:inline distT="0" distB="0" distL="0" distR="0" wp14:anchorId="10F46A21" wp14:editId="5D03898E">
             <wp:extent cx="4140200" cy="3327400"/>
@@ -2749,6 +2772,9 @@
     <w:p/>
     <w:p>
       <w:r>
+        <w:rPr>
+          <w:noProof/>
+        </w:rPr>
         <w:drawing>
           <wp:inline distT="0" distB="0" distL="0" distR="0" wp14:anchorId="5BD7B96E" wp14:editId="566AF82E">
             <wp:extent cx="3441700" cy="1739900"/>
@@ -2858,6 +2884,9 @@
     <w:p/>
     <w:p>
       <w:r>
+        <w:rPr>
+          <w:noProof/>
+        </w:rPr>
         <w:drawing>
           <wp:inline distT="0" distB="0" distL="0" distR="0" wp14:anchorId="7A8B8D65" wp14:editId="29DEAF77">
             <wp:extent cx="3771900" cy="2705100"/>
